--- a/Test_BP/Fol_2k_files_500(2)/fr-FR/file 500_2 - Copy (101).docx
+++ b/Test_BP/Fol_2k_files_500(2)/fr-FR/file 500_2 - Copy (101).docx
@@ -1,7 +1,7 @@
 
 <file path=word/document.xml><?xml version="1.0" encoding="utf-8"?>
 <w:document xmlns:wpc="http://schemas.microsoft.com/office/word/2010/wordprocessingCanvas" xmlns:cx="http://schemas.microsoft.com/office/drawing/2014/chartex" xmlns:cx1="http://schemas.microsoft.com/office/drawing/2015/9/8/chartex" xmlns:cx2="http://schemas.microsoft.com/office/drawing/2015/10/21/chartex" xmlns:cx3="http://schemas.microsoft.com/office/drawing/2016/5/9/chartex" xmlns:cx4="http://schemas.microsoft.com/office/drawing/2016/5/10/chartex" xmlns:cx5="http://schemas.microsoft.com/office/drawing/2016/5/11/chartex" xmlns:mc="http://schemas.openxmlformats.org/markup-compatibility/2006" xmlns:o="urn:schemas-microsoft-com:office:office" xmlns:r="http://schemas.openxmlformats.org/officeDocument/2006/relationships" xmlns:m="http://schemas.openxmlformats.org/officeDocument/2006/math" xmlns:v="urn:schemas-microsoft-com:vml" xmlns:wp14="http://schemas.microsoft.com/office/word/2010/wordprocessingDrawing" xmlns:wp="http://schemas.openxmlformats.org/drawingml/2006/wordprocessingDrawing" xmlns:w10="urn:schemas-microsoft-com:office:word" xmlns:w="http://schemas.openxmlformats.org/wordprocessingml/2006/main" xmlns:w14="http://schemas.microsoft.com/office/word/2010/wordml" xmlns:w15="http://schemas.microsoft.com/office/word/2012/wordml" xmlns:wne="http://schemas.microsoft.com/office/word/2006/wordml" xmlns:wpg="http://schemas.microsoft.com/office/word/2010/wordprocessingGroup" xmlns:wpi="http://schemas.microsoft.com/office/word/2010/wordprocessingInk" xmlns:wps="http://schemas.microsoft.com/office/word/2010/wordprocessingShape" mc:Ignorable="w14 w15 wp14">
-  <!-- Generated by Aspose.Words for Java 20.12.0 -->
+  <!-- Generated by Aspose.Words for Java 21.10.0 -->
   <w:body>
     <w:p>
       <w:pPr>
@@ -35,44 +35,44 @@
           <w:highlight w:val="none"/>
           <w:u w:val="none" w:color="auto"/>
           <w:effect w:val="none"/>
-          <w:bdr w:val="nil"/>
-          <w:shd w:val="clear" w:color="auto" w:fill="auto"/>
-          <w:vertAlign w:val="baseline"/>
-          <w:rtl w:val="0"/>
-          <w:cs w:val="0"/>
-          <w:lang w:val="fr-FR" w:eastAsia="zh-TW" w:bidi="ar-SA"/>
-        </w:rPr>
-        <w:t>t éêxcéêpt tõö sõö téêmpéêr mùütùüáæl táæstéês mõöthéêr.</w:t>
-      </w:r>
-      <w:r>
-        <w:rPr>
-          <w:rStyle w:val="DefaultParagraphFont"/>
-          <w:rFonts w:ascii="Calibri" w:eastAsia="Calibri" w:hAnsi="Calibri" w:cs="Calibri"/>
-          <w:b w:val="0"/>
-          <w:bCs w:val="0"/>
-          <w:i w:val="0"/>
-          <w:iCs w:val="0"/>
-          <w:caps w:val="0"/>
-          <w:smallCaps w:val="0"/>
-          <w:strike w:val="0"/>
-          <w:dstrike w:val="0"/>
-          <w:outline w:val="0"/>
-          <w:shadow w:val="0"/>
-          <w:emboss w:val="0"/>
-          <w:imprint w:val="0"/>
-          <w:noProof w:val="0"/>
-          <w:vanish w:val="0"/>
-          <w:color w:val="auto"/>
-          <w:spacing w:val="0"/>
-          <w:w w:val="100"/>
-          <w:kern w:val="0"/>
-          <w:position w:val="0"/>
-          <w:sz w:val="22"/>
-          <w:szCs w:val="22"/>
-          <w:highlight w:val="none"/>
-          <w:u w:val="none" w:color="auto"/>
-          <w:effect w:val="none"/>
-          <w:bdr w:val="nil"/>
+          <w:bdr w:val="none" w:sz="0" w:space="0" w:color="auto"/>
+          <w:shd w:val="clear" w:color="auto" w:fill="auto"/>
+          <w:vertAlign w:val="baseline"/>
+          <w:rtl w:val="0"/>
+          <w:cs w:val="0"/>
+          <w:lang w:val="fr-FR" w:eastAsia="zh-TW" w:bidi="ar-SA"/>
+        </w:rPr>
+        <w:t>t êèxcêèpt tóö sóö têèmpêèr mýýtýýãäl tãästêès móöthêèr.</w:t>
+      </w:r>
+      <w:r>
+        <w:rPr>
+          <w:rStyle w:val="DefaultParagraphFont"/>
+          <w:rFonts w:ascii="Calibri" w:eastAsia="Calibri" w:hAnsi="Calibri" w:cs="Calibri"/>
+          <w:b w:val="0"/>
+          <w:bCs w:val="0"/>
+          <w:i w:val="0"/>
+          <w:iCs w:val="0"/>
+          <w:caps w:val="0"/>
+          <w:smallCaps w:val="0"/>
+          <w:strike w:val="0"/>
+          <w:dstrike w:val="0"/>
+          <w:outline w:val="0"/>
+          <w:shadow w:val="0"/>
+          <w:emboss w:val="0"/>
+          <w:imprint w:val="0"/>
+          <w:noProof w:val="0"/>
+          <w:vanish w:val="0"/>
+          <w:color w:val="auto"/>
+          <w:spacing w:val="0"/>
+          <w:w w:val="100"/>
+          <w:kern w:val="0"/>
+          <w:position w:val="0"/>
+          <w:sz w:val="22"/>
+          <w:szCs w:val="22"/>
+          <w:highlight w:val="none"/>
+          <w:u w:val="none" w:color="auto"/>
+          <w:effect w:val="none"/>
+          <w:bdr w:val="none" w:sz="0" w:space="0" w:color="auto"/>
           <w:shd w:val="clear" w:color="auto" w:fill="auto"/>
           <w:vertAlign w:val="baseline"/>
           <w:rtl w:val="0"/>
@@ -109,44 +109,44 @@
           <w:highlight w:val="none"/>
           <w:u w:val="none" w:color="auto"/>
           <w:effect w:val="none"/>
-          <w:bdr w:val="nil"/>
-          <w:shd w:val="clear" w:color="auto" w:fill="auto"/>
-          <w:vertAlign w:val="baseline"/>
-          <w:rtl w:val="0"/>
-          <w:cs w:val="0"/>
-          <w:lang w:val="fr-FR" w:eastAsia="zh-TW" w:bidi="ar-SA"/>
-        </w:rPr>
-        <w:t>Întêërêëstêëd cúültîîvåâtêëd îîts cõóntîînúüîîng nõów yêët åârêë.</w:t>
-      </w:r>
-      <w:r>
-        <w:rPr>
-          <w:rStyle w:val="DefaultParagraphFont"/>
-          <w:rFonts w:ascii="Calibri" w:eastAsia="Calibri" w:hAnsi="Calibri" w:cs="Calibri"/>
-          <w:b w:val="0"/>
-          <w:bCs w:val="0"/>
-          <w:i w:val="0"/>
-          <w:iCs w:val="0"/>
-          <w:caps w:val="0"/>
-          <w:smallCaps w:val="0"/>
-          <w:strike w:val="0"/>
-          <w:dstrike w:val="0"/>
-          <w:outline w:val="0"/>
-          <w:shadow w:val="0"/>
-          <w:emboss w:val="0"/>
-          <w:imprint w:val="0"/>
-          <w:noProof w:val="0"/>
-          <w:vanish w:val="0"/>
-          <w:color w:val="auto"/>
-          <w:spacing w:val="0"/>
-          <w:w w:val="100"/>
-          <w:kern w:val="0"/>
-          <w:position w:val="0"/>
-          <w:sz w:val="22"/>
-          <w:szCs w:val="22"/>
-          <w:highlight w:val="none"/>
-          <w:u w:val="none" w:color="auto"/>
-          <w:effect w:val="none"/>
-          <w:bdr w:val="nil"/>
+          <w:bdr w:val="none" w:sz="0" w:space="0" w:color="auto"/>
+          <w:shd w:val="clear" w:color="auto" w:fill="auto"/>
+          <w:vertAlign w:val="baseline"/>
+          <w:rtl w:val="0"/>
+          <w:cs w:val="0"/>
+          <w:lang w:val="fr-FR" w:eastAsia="zh-TW" w:bidi="ar-SA"/>
+        </w:rPr>
+        <w:t>Ïntéëréëstéëd cúültììváätéëd ììts cóòntììnúüììng nóòw yéët áäréë.</w:t>
+      </w:r>
+      <w:r>
+        <w:rPr>
+          <w:rStyle w:val="DefaultParagraphFont"/>
+          <w:rFonts w:ascii="Calibri" w:eastAsia="Calibri" w:hAnsi="Calibri" w:cs="Calibri"/>
+          <w:b w:val="0"/>
+          <w:bCs w:val="0"/>
+          <w:i w:val="0"/>
+          <w:iCs w:val="0"/>
+          <w:caps w:val="0"/>
+          <w:smallCaps w:val="0"/>
+          <w:strike w:val="0"/>
+          <w:dstrike w:val="0"/>
+          <w:outline w:val="0"/>
+          <w:shadow w:val="0"/>
+          <w:emboss w:val="0"/>
+          <w:imprint w:val="0"/>
+          <w:noProof w:val="0"/>
+          <w:vanish w:val="0"/>
+          <w:color w:val="auto"/>
+          <w:spacing w:val="0"/>
+          <w:w w:val="100"/>
+          <w:kern w:val="0"/>
+          <w:position w:val="0"/>
+          <w:sz w:val="22"/>
+          <w:szCs w:val="22"/>
+          <w:highlight w:val="none"/>
+          <w:u w:val="none" w:color="auto"/>
+          <w:effect w:val="none"/>
+          <w:bdr w:val="none" w:sz="0" w:space="0" w:color="auto"/>
           <w:shd w:val="clear" w:color="auto" w:fill="auto"/>
           <w:vertAlign w:val="baseline"/>
           <w:rtl w:val="0"/>
@@ -183,44 +183,44 @@
           <w:highlight w:val="none"/>
           <w:u w:val="none" w:color="auto"/>
           <w:effect w:val="none"/>
-          <w:bdr w:val="nil"/>
-          <w:shd w:val="clear" w:color="auto" w:fill="auto"/>
-          <w:vertAlign w:val="baseline"/>
-          <w:rtl w:val="0"/>
-          <w:cs w:val="0"/>
-          <w:lang w:val="fr-FR" w:eastAsia="zh-TW" w:bidi="ar-SA"/>
-        </w:rPr>
-        <w:t>Óüùt ïìntëërëëstëëd áàccëëptáàncëë õóüùr páàrtïìáàlïìty áàffrõóntïìng üùnplëëáàsáànt why áàdd.</w:t>
-      </w:r>
-      <w:r>
-        <w:rPr>
-          <w:rStyle w:val="DefaultParagraphFont"/>
-          <w:rFonts w:ascii="Calibri" w:eastAsia="Calibri" w:hAnsi="Calibri" w:cs="Calibri"/>
-          <w:b w:val="0"/>
-          <w:bCs w:val="0"/>
-          <w:i w:val="0"/>
-          <w:iCs w:val="0"/>
-          <w:caps w:val="0"/>
-          <w:smallCaps w:val="0"/>
-          <w:strike w:val="0"/>
-          <w:dstrike w:val="0"/>
-          <w:outline w:val="0"/>
-          <w:shadow w:val="0"/>
-          <w:emboss w:val="0"/>
-          <w:imprint w:val="0"/>
-          <w:noProof w:val="0"/>
-          <w:vanish w:val="0"/>
-          <w:color w:val="auto"/>
-          <w:spacing w:val="0"/>
-          <w:w w:val="100"/>
-          <w:kern w:val="0"/>
-          <w:position w:val="0"/>
-          <w:sz w:val="22"/>
-          <w:szCs w:val="22"/>
-          <w:highlight w:val="none"/>
-          <w:u w:val="none" w:color="auto"/>
-          <w:effect w:val="none"/>
-          <w:bdr w:val="nil"/>
+          <w:bdr w:val="none" w:sz="0" w:space="0" w:color="auto"/>
+          <w:shd w:val="clear" w:color="auto" w:fill="auto"/>
+          <w:vertAlign w:val="baseline"/>
+          <w:rtl w:val="0"/>
+          <w:cs w:val="0"/>
+          <w:lang w:val="fr-FR" w:eastAsia="zh-TW" w:bidi="ar-SA"/>
+        </w:rPr>
+        <w:t>Ôüüt ïîntéëréëstéëd äâccéëptäâncéë öòüür päârtïîäâlïîty äâffröòntïîng üünpléëäâsäânt why äâdd.</w:t>
+      </w:r>
+      <w:r>
+        <w:rPr>
+          <w:rStyle w:val="DefaultParagraphFont"/>
+          <w:rFonts w:ascii="Calibri" w:eastAsia="Calibri" w:hAnsi="Calibri" w:cs="Calibri"/>
+          <w:b w:val="0"/>
+          <w:bCs w:val="0"/>
+          <w:i w:val="0"/>
+          <w:iCs w:val="0"/>
+          <w:caps w:val="0"/>
+          <w:smallCaps w:val="0"/>
+          <w:strike w:val="0"/>
+          <w:dstrike w:val="0"/>
+          <w:outline w:val="0"/>
+          <w:shadow w:val="0"/>
+          <w:emboss w:val="0"/>
+          <w:imprint w:val="0"/>
+          <w:noProof w:val="0"/>
+          <w:vanish w:val="0"/>
+          <w:color w:val="auto"/>
+          <w:spacing w:val="0"/>
+          <w:w w:val="100"/>
+          <w:kern w:val="0"/>
+          <w:position w:val="0"/>
+          <w:sz w:val="22"/>
+          <w:szCs w:val="22"/>
+          <w:highlight w:val="none"/>
+          <w:u w:val="none" w:color="auto"/>
+          <w:effect w:val="none"/>
+          <w:bdr w:val="none" w:sz="0" w:space="0" w:color="auto"/>
           <w:shd w:val="clear" w:color="auto" w:fill="auto"/>
           <w:vertAlign w:val="baseline"/>
           <w:rtl w:val="0"/>
@@ -257,44 +257,44 @@
           <w:highlight w:val="none"/>
           <w:u w:val="none" w:color="auto"/>
           <w:effect w:val="none"/>
-          <w:bdr w:val="nil"/>
-          <w:shd w:val="clear" w:color="auto" w:fill="auto"/>
-          <w:vertAlign w:val="baseline"/>
-          <w:rtl w:val="0"/>
-          <w:cs w:val="0"/>
-          <w:lang w:val="fr-FR" w:eastAsia="zh-TW" w:bidi="ar-SA"/>
-        </w:rPr>
-        <w:t>Éstëêëêm gâàrdëên mëên yëêt shy cõõûürsëê.</w:t>
-      </w:r>
-      <w:r>
-        <w:rPr>
-          <w:rStyle w:val="DefaultParagraphFont"/>
-          <w:rFonts w:ascii="Calibri" w:eastAsia="Calibri" w:hAnsi="Calibri" w:cs="Calibri"/>
-          <w:b w:val="0"/>
-          <w:bCs w:val="0"/>
-          <w:i w:val="0"/>
-          <w:iCs w:val="0"/>
-          <w:caps w:val="0"/>
-          <w:smallCaps w:val="0"/>
-          <w:strike w:val="0"/>
-          <w:dstrike w:val="0"/>
-          <w:outline w:val="0"/>
-          <w:shadow w:val="0"/>
-          <w:emboss w:val="0"/>
-          <w:imprint w:val="0"/>
-          <w:noProof w:val="0"/>
-          <w:vanish w:val="0"/>
-          <w:color w:val="auto"/>
-          <w:spacing w:val="0"/>
-          <w:w w:val="100"/>
-          <w:kern w:val="0"/>
-          <w:position w:val="0"/>
-          <w:sz w:val="22"/>
-          <w:szCs w:val="22"/>
-          <w:highlight w:val="none"/>
-          <w:u w:val="none" w:color="auto"/>
-          <w:effect w:val="none"/>
-          <w:bdr w:val="nil"/>
+          <w:bdr w:val="none" w:sz="0" w:space="0" w:color="auto"/>
+          <w:shd w:val="clear" w:color="auto" w:fill="auto"/>
+          <w:vertAlign w:val="baseline"/>
+          <w:rtl w:val="0"/>
+          <w:cs w:val="0"/>
+          <w:lang w:val="fr-FR" w:eastAsia="zh-TW" w:bidi="ar-SA"/>
+        </w:rPr>
+        <w:t>Èstêèêèm gåærdêèn mêèn yêèt shy côôùürsêè.</w:t>
+      </w:r>
+      <w:r>
+        <w:rPr>
+          <w:rStyle w:val="DefaultParagraphFont"/>
+          <w:rFonts w:ascii="Calibri" w:eastAsia="Calibri" w:hAnsi="Calibri" w:cs="Calibri"/>
+          <w:b w:val="0"/>
+          <w:bCs w:val="0"/>
+          <w:i w:val="0"/>
+          <w:iCs w:val="0"/>
+          <w:caps w:val="0"/>
+          <w:smallCaps w:val="0"/>
+          <w:strike w:val="0"/>
+          <w:dstrike w:val="0"/>
+          <w:outline w:val="0"/>
+          <w:shadow w:val="0"/>
+          <w:emboss w:val="0"/>
+          <w:imprint w:val="0"/>
+          <w:noProof w:val="0"/>
+          <w:vanish w:val="0"/>
+          <w:color w:val="auto"/>
+          <w:spacing w:val="0"/>
+          <w:w w:val="100"/>
+          <w:kern w:val="0"/>
+          <w:position w:val="0"/>
+          <w:sz w:val="22"/>
+          <w:szCs w:val="22"/>
+          <w:highlight w:val="none"/>
+          <w:u w:val="none" w:color="auto"/>
+          <w:effect w:val="none"/>
+          <w:bdr w:val="none" w:sz="0" w:space="0" w:color="auto"/>
           <w:shd w:val="clear" w:color="auto" w:fill="auto"/>
           <w:vertAlign w:val="baseline"/>
           <w:rtl w:val="0"/>
@@ -331,44 +331,44 @@
           <w:highlight w:val="none"/>
           <w:u w:val="none" w:color="auto"/>
           <w:effect w:val="none"/>
-          <w:bdr w:val="nil"/>
-          <w:shd w:val="clear" w:color="auto" w:fill="auto"/>
-          <w:vertAlign w:val="baseline"/>
-          <w:rtl w:val="0"/>
-          <w:cs w:val="0"/>
-          <w:lang w:val="fr-FR" w:eastAsia="zh-TW" w:bidi="ar-SA"/>
-        </w:rPr>
-        <w:t>Cöônsùúltèèd ùúp my töôlèèråábly söômèètíìmèès pèèrpèètùúåál öôh.</w:t>
-      </w:r>
-      <w:r>
-        <w:rPr>
-          <w:rStyle w:val="DefaultParagraphFont"/>
-          <w:rFonts w:ascii="Calibri" w:eastAsia="Calibri" w:hAnsi="Calibri" w:cs="Calibri"/>
-          <w:b w:val="0"/>
-          <w:bCs w:val="0"/>
-          <w:i w:val="0"/>
-          <w:iCs w:val="0"/>
-          <w:caps w:val="0"/>
-          <w:smallCaps w:val="0"/>
-          <w:strike w:val="0"/>
-          <w:dstrike w:val="0"/>
-          <w:outline w:val="0"/>
-          <w:shadow w:val="0"/>
-          <w:emboss w:val="0"/>
-          <w:imprint w:val="0"/>
-          <w:noProof w:val="0"/>
-          <w:vanish w:val="0"/>
-          <w:color w:val="auto"/>
-          <w:spacing w:val="0"/>
-          <w:w w:val="100"/>
-          <w:kern w:val="0"/>
-          <w:position w:val="0"/>
-          <w:sz w:val="22"/>
-          <w:szCs w:val="22"/>
-          <w:highlight w:val="none"/>
-          <w:u w:val="none" w:color="auto"/>
-          <w:effect w:val="none"/>
-          <w:bdr w:val="nil"/>
+          <w:bdr w:val="none" w:sz="0" w:space="0" w:color="auto"/>
+          <w:shd w:val="clear" w:color="auto" w:fill="auto"/>
+          <w:vertAlign w:val="baseline"/>
+          <w:rtl w:val="0"/>
+          <w:cs w:val="0"/>
+          <w:lang w:val="fr-FR" w:eastAsia="zh-TW" w:bidi="ar-SA"/>
+        </w:rPr>
+        <w:t>Cóõnsýûltëéd ýûp my tóõlëéråâbly sóõmëétíîmëés pëérpëétýûåâl óõh.</w:t>
+      </w:r>
+      <w:r>
+        <w:rPr>
+          <w:rStyle w:val="DefaultParagraphFont"/>
+          <w:rFonts w:ascii="Calibri" w:eastAsia="Calibri" w:hAnsi="Calibri" w:cs="Calibri"/>
+          <w:b w:val="0"/>
+          <w:bCs w:val="0"/>
+          <w:i w:val="0"/>
+          <w:iCs w:val="0"/>
+          <w:caps w:val="0"/>
+          <w:smallCaps w:val="0"/>
+          <w:strike w:val="0"/>
+          <w:dstrike w:val="0"/>
+          <w:outline w:val="0"/>
+          <w:shadow w:val="0"/>
+          <w:emboss w:val="0"/>
+          <w:imprint w:val="0"/>
+          <w:noProof w:val="0"/>
+          <w:vanish w:val="0"/>
+          <w:color w:val="auto"/>
+          <w:spacing w:val="0"/>
+          <w:w w:val="100"/>
+          <w:kern w:val="0"/>
+          <w:position w:val="0"/>
+          <w:sz w:val="22"/>
+          <w:szCs w:val="22"/>
+          <w:highlight w:val="none"/>
+          <w:u w:val="none" w:color="auto"/>
+          <w:effect w:val="none"/>
+          <w:bdr w:val="none" w:sz="0" w:space="0" w:color="auto"/>
           <w:shd w:val="clear" w:color="auto" w:fill="auto"/>
           <w:vertAlign w:val="baseline"/>
           <w:rtl w:val="0"/>
@@ -405,44 +405,44 @@
           <w:highlight w:val="none"/>
           <w:u w:val="none" w:color="auto"/>
           <w:effect w:val="none"/>
-          <w:bdr w:val="nil"/>
-          <w:shd w:val="clear" w:color="auto" w:fill="auto"/>
-          <w:vertAlign w:val="baseline"/>
-          <w:rtl w:val="0"/>
-          <w:cs w:val="0"/>
-          <w:lang w:val="fr-FR" w:eastAsia="zh-TW" w:bidi="ar-SA"/>
-        </w:rPr>
-        <w:t>Èxpréêssïîõön àæccéêptàæncéê ïîmprùûdéêncéê pàærtïîcùûlàær hàæd éêàæt ùûnsàætïîàæbléê.</w:t>
-      </w:r>
-      <w:r>
-        <w:rPr>
-          <w:rStyle w:val="DefaultParagraphFont"/>
-          <w:rFonts w:ascii="Calibri" w:eastAsia="Calibri" w:hAnsi="Calibri" w:cs="Calibri"/>
-          <w:b w:val="0"/>
-          <w:bCs w:val="0"/>
-          <w:i w:val="0"/>
-          <w:iCs w:val="0"/>
-          <w:caps w:val="0"/>
-          <w:smallCaps w:val="0"/>
-          <w:strike w:val="0"/>
-          <w:dstrike w:val="0"/>
-          <w:outline w:val="0"/>
-          <w:shadow w:val="0"/>
-          <w:emboss w:val="0"/>
-          <w:imprint w:val="0"/>
-          <w:noProof w:val="0"/>
-          <w:vanish w:val="0"/>
-          <w:color w:val="auto"/>
-          <w:spacing w:val="0"/>
-          <w:w w:val="100"/>
-          <w:kern w:val="0"/>
-          <w:position w:val="0"/>
-          <w:sz w:val="22"/>
-          <w:szCs w:val="22"/>
-          <w:highlight w:val="none"/>
-          <w:u w:val="none" w:color="auto"/>
-          <w:effect w:val="none"/>
-          <w:bdr w:val="nil"/>
+          <w:bdr w:val="none" w:sz="0" w:space="0" w:color="auto"/>
+          <w:shd w:val="clear" w:color="auto" w:fill="auto"/>
+          <w:vertAlign w:val="baseline"/>
+          <w:rtl w:val="0"/>
+          <w:cs w:val="0"/>
+          <w:lang w:val="fr-FR" w:eastAsia="zh-TW" w:bidi="ar-SA"/>
+        </w:rPr>
+        <w:t>Éxprëéssîìõón ãåccëéptãåncëé îìmprúùdëéncëé pãårtîìcúùlãår hãåd ëéãåt úùnsãåtîìãåblëé.</w:t>
+      </w:r>
+      <w:r>
+        <w:rPr>
+          <w:rStyle w:val="DefaultParagraphFont"/>
+          <w:rFonts w:ascii="Calibri" w:eastAsia="Calibri" w:hAnsi="Calibri" w:cs="Calibri"/>
+          <w:b w:val="0"/>
+          <w:bCs w:val="0"/>
+          <w:i w:val="0"/>
+          <w:iCs w:val="0"/>
+          <w:caps w:val="0"/>
+          <w:smallCaps w:val="0"/>
+          <w:strike w:val="0"/>
+          <w:dstrike w:val="0"/>
+          <w:outline w:val="0"/>
+          <w:shadow w:val="0"/>
+          <w:emboss w:val="0"/>
+          <w:imprint w:val="0"/>
+          <w:noProof w:val="0"/>
+          <w:vanish w:val="0"/>
+          <w:color w:val="auto"/>
+          <w:spacing w:val="0"/>
+          <w:w w:val="100"/>
+          <w:kern w:val="0"/>
+          <w:position w:val="0"/>
+          <w:sz w:val="22"/>
+          <w:szCs w:val="22"/>
+          <w:highlight w:val="none"/>
+          <w:u w:val="none" w:color="auto"/>
+          <w:effect w:val="none"/>
+          <w:bdr w:val="none" w:sz="0" w:space="0" w:color="auto"/>
           <w:shd w:val="clear" w:color="auto" w:fill="auto"/>
           <w:vertAlign w:val="baseline"/>
           <w:rtl w:val="0"/>
@@ -485,44 +485,44 @@
           <w:highlight w:val="none"/>
           <w:u w:val="none" w:color="auto"/>
           <w:effect w:val="none"/>
-          <w:bdr w:val="nil"/>
-          <w:shd w:val="clear" w:color="auto" w:fill="auto"/>
-          <w:vertAlign w:val="baseline"/>
-          <w:rtl w:val="0"/>
-          <w:cs w:val="0"/>
-          <w:lang w:val="fr-FR" w:eastAsia="zh-TW" w:bidi="ar-SA"/>
-        </w:rPr>
-        <w:t>Hãàd déénôötîìng prôöpéérly jôöîìntýûréé yôöýû ôöccãàsîìôön dîìrééctly rãàîìllééry.</w:t>
-      </w:r>
-      <w:r>
-        <w:rPr>
-          <w:rStyle w:val="DefaultParagraphFont"/>
-          <w:rFonts w:ascii="Calibri" w:eastAsia="Calibri" w:hAnsi="Calibri" w:cs="Calibri"/>
-          <w:b w:val="0"/>
-          <w:bCs w:val="0"/>
-          <w:i w:val="0"/>
-          <w:iCs w:val="0"/>
-          <w:caps w:val="0"/>
-          <w:smallCaps w:val="0"/>
-          <w:strike w:val="0"/>
-          <w:dstrike w:val="0"/>
-          <w:outline w:val="0"/>
-          <w:shadow w:val="0"/>
-          <w:emboss w:val="0"/>
-          <w:imprint w:val="0"/>
-          <w:noProof w:val="0"/>
-          <w:vanish w:val="0"/>
-          <w:color w:val="auto"/>
-          <w:spacing w:val="0"/>
-          <w:w w:val="100"/>
-          <w:kern w:val="0"/>
-          <w:position w:val="0"/>
-          <w:sz w:val="22"/>
-          <w:szCs w:val="22"/>
-          <w:highlight w:val="none"/>
-          <w:u w:val="none" w:color="auto"/>
-          <w:effect w:val="none"/>
-          <w:bdr w:val="nil"/>
+          <w:bdr w:val="none" w:sz="0" w:space="0" w:color="auto"/>
+          <w:shd w:val="clear" w:color="auto" w:fill="auto"/>
+          <w:vertAlign w:val="baseline"/>
+          <w:rtl w:val="0"/>
+          <w:cs w:val="0"/>
+          <w:lang w:val="fr-FR" w:eastAsia="zh-TW" w:bidi="ar-SA"/>
+        </w:rPr>
+        <w:t>Häåd dêênôõtìîng prôõpêêrly jôõìîntûürêê yôõûü ôõccäåsìîôõn dìîrêêctly räåìîllêêry.</w:t>
+      </w:r>
+      <w:r>
+        <w:rPr>
+          <w:rStyle w:val="DefaultParagraphFont"/>
+          <w:rFonts w:ascii="Calibri" w:eastAsia="Calibri" w:hAnsi="Calibri" w:cs="Calibri"/>
+          <w:b w:val="0"/>
+          <w:bCs w:val="0"/>
+          <w:i w:val="0"/>
+          <w:iCs w:val="0"/>
+          <w:caps w:val="0"/>
+          <w:smallCaps w:val="0"/>
+          <w:strike w:val="0"/>
+          <w:dstrike w:val="0"/>
+          <w:outline w:val="0"/>
+          <w:shadow w:val="0"/>
+          <w:emboss w:val="0"/>
+          <w:imprint w:val="0"/>
+          <w:noProof w:val="0"/>
+          <w:vanish w:val="0"/>
+          <w:color w:val="auto"/>
+          <w:spacing w:val="0"/>
+          <w:w w:val="100"/>
+          <w:kern w:val="0"/>
+          <w:position w:val="0"/>
+          <w:sz w:val="22"/>
+          <w:szCs w:val="22"/>
+          <w:highlight w:val="none"/>
+          <w:u w:val="none" w:color="auto"/>
+          <w:effect w:val="none"/>
+          <w:bdr w:val="none" w:sz="0" w:space="0" w:color="auto"/>
           <w:shd w:val="clear" w:color="auto" w:fill="auto"/>
           <w:vertAlign w:val="baseline"/>
           <w:rtl w:val="0"/>
@@ -559,44 +559,44 @@
           <w:highlight w:val="none"/>
           <w:u w:val="none" w:color="auto"/>
           <w:effect w:val="none"/>
-          <w:bdr w:val="nil"/>
-          <w:shd w:val="clear" w:color="auto" w:fill="auto"/>
-          <w:vertAlign w:val="baseline"/>
-          <w:rtl w:val="0"/>
-          <w:cs w:val="0"/>
-          <w:lang w:val="fr-FR" w:eastAsia="zh-TW" w:bidi="ar-SA"/>
-        </w:rPr>
-        <w:t>În sàâìïd tóô óôf póôóôr füüll béé póôst fàâcéé snüüg.</w:t>
-      </w:r>
-      <w:r>
-        <w:rPr>
-          <w:rStyle w:val="DefaultParagraphFont"/>
-          <w:rFonts w:ascii="Calibri" w:eastAsia="Calibri" w:hAnsi="Calibri" w:cs="Calibri"/>
-          <w:b w:val="0"/>
-          <w:bCs w:val="0"/>
-          <w:i w:val="0"/>
-          <w:iCs w:val="0"/>
-          <w:caps w:val="0"/>
-          <w:smallCaps w:val="0"/>
-          <w:strike w:val="0"/>
-          <w:dstrike w:val="0"/>
-          <w:outline w:val="0"/>
-          <w:shadow w:val="0"/>
-          <w:emboss w:val="0"/>
-          <w:imprint w:val="0"/>
-          <w:noProof w:val="0"/>
-          <w:vanish w:val="0"/>
-          <w:color w:val="auto"/>
-          <w:spacing w:val="0"/>
-          <w:w w:val="100"/>
-          <w:kern w:val="0"/>
-          <w:position w:val="0"/>
-          <w:sz w:val="22"/>
-          <w:szCs w:val="22"/>
-          <w:highlight w:val="none"/>
-          <w:u w:val="none" w:color="auto"/>
-          <w:effect w:val="none"/>
-          <w:bdr w:val="nil"/>
+          <w:bdr w:val="none" w:sz="0" w:space="0" w:color="auto"/>
+          <w:shd w:val="clear" w:color="auto" w:fill="auto"/>
+          <w:vertAlign w:val="baseline"/>
+          <w:rtl w:val="0"/>
+          <w:cs w:val="0"/>
+          <w:lang w:val="fr-FR" w:eastAsia="zh-TW" w:bidi="ar-SA"/>
+        </w:rPr>
+        <w:t>În sáàííd tóó óóf póóóór fúûll bêë póóst fáàcêë snúûg.</w:t>
+      </w:r>
+      <w:r>
+        <w:rPr>
+          <w:rStyle w:val="DefaultParagraphFont"/>
+          <w:rFonts w:ascii="Calibri" w:eastAsia="Calibri" w:hAnsi="Calibri" w:cs="Calibri"/>
+          <w:b w:val="0"/>
+          <w:bCs w:val="0"/>
+          <w:i w:val="0"/>
+          <w:iCs w:val="0"/>
+          <w:caps w:val="0"/>
+          <w:smallCaps w:val="0"/>
+          <w:strike w:val="0"/>
+          <w:dstrike w:val="0"/>
+          <w:outline w:val="0"/>
+          <w:shadow w:val="0"/>
+          <w:emboss w:val="0"/>
+          <w:imprint w:val="0"/>
+          <w:noProof w:val="0"/>
+          <w:vanish w:val="0"/>
+          <w:color w:val="auto"/>
+          <w:spacing w:val="0"/>
+          <w:w w:val="100"/>
+          <w:kern w:val="0"/>
+          <w:position w:val="0"/>
+          <w:sz w:val="22"/>
+          <w:szCs w:val="22"/>
+          <w:highlight w:val="none"/>
+          <w:u w:val="none" w:color="auto"/>
+          <w:effect w:val="none"/>
+          <w:bdr w:val="none" w:sz="0" w:space="0" w:color="auto"/>
           <w:shd w:val="clear" w:color="auto" w:fill="auto"/>
           <w:vertAlign w:val="baseline"/>
           <w:rtl w:val="0"/>
@@ -633,44 +633,44 @@
           <w:highlight w:val="none"/>
           <w:u w:val="none" w:color="auto"/>
           <w:effect w:val="none"/>
-          <w:bdr w:val="nil"/>
-          <w:shd w:val="clear" w:color="auto" w:fill="auto"/>
-          <w:vertAlign w:val="baseline"/>
-          <w:rtl w:val="0"/>
-          <w:cs w:val="0"/>
-          <w:lang w:val="fr-FR" w:eastAsia="zh-TW" w:bidi="ar-SA"/>
-        </w:rPr>
-        <w:t>Íntröödúùcëèd íìmprúùdëèncëè sëèëè sååy úùnplëèååsíìng dëèvöönshíìrëè ååccëèptååncëè söön.</w:t>
-      </w:r>
-      <w:r>
-        <w:rPr>
-          <w:rStyle w:val="DefaultParagraphFont"/>
-          <w:rFonts w:ascii="Calibri" w:eastAsia="Calibri" w:hAnsi="Calibri" w:cs="Calibri"/>
-          <w:b w:val="0"/>
-          <w:bCs w:val="0"/>
-          <w:i w:val="0"/>
-          <w:iCs w:val="0"/>
-          <w:caps w:val="0"/>
-          <w:smallCaps w:val="0"/>
-          <w:strike w:val="0"/>
-          <w:dstrike w:val="0"/>
-          <w:outline w:val="0"/>
-          <w:shadow w:val="0"/>
-          <w:emboss w:val="0"/>
-          <w:imprint w:val="0"/>
-          <w:noProof w:val="0"/>
-          <w:vanish w:val="0"/>
-          <w:color w:val="auto"/>
-          <w:spacing w:val="0"/>
-          <w:w w:val="100"/>
-          <w:kern w:val="0"/>
-          <w:position w:val="0"/>
-          <w:sz w:val="22"/>
-          <w:szCs w:val="22"/>
-          <w:highlight w:val="none"/>
-          <w:u w:val="none" w:color="auto"/>
-          <w:effect w:val="none"/>
-          <w:bdr w:val="nil"/>
+          <w:bdr w:val="none" w:sz="0" w:space="0" w:color="auto"/>
+          <w:shd w:val="clear" w:color="auto" w:fill="auto"/>
+          <w:vertAlign w:val="baseline"/>
+          <w:rtl w:val="0"/>
+          <w:cs w:val="0"/>
+          <w:lang w:val="fr-FR" w:eastAsia="zh-TW" w:bidi="ar-SA"/>
+        </w:rPr>
+        <w:t>Întrôõdúúcëéd îîmprúúdëéncëé sëéëé sâãy úúnplëéâãsîîng dëévôõnshîîrëé âãccëéptâãncëé sôõn.</w:t>
+      </w:r>
+      <w:r>
+        <w:rPr>
+          <w:rStyle w:val="DefaultParagraphFont"/>
+          <w:rFonts w:ascii="Calibri" w:eastAsia="Calibri" w:hAnsi="Calibri" w:cs="Calibri"/>
+          <w:b w:val="0"/>
+          <w:bCs w:val="0"/>
+          <w:i w:val="0"/>
+          <w:iCs w:val="0"/>
+          <w:caps w:val="0"/>
+          <w:smallCaps w:val="0"/>
+          <w:strike w:val="0"/>
+          <w:dstrike w:val="0"/>
+          <w:outline w:val="0"/>
+          <w:shadow w:val="0"/>
+          <w:emboss w:val="0"/>
+          <w:imprint w:val="0"/>
+          <w:noProof w:val="0"/>
+          <w:vanish w:val="0"/>
+          <w:color w:val="auto"/>
+          <w:spacing w:val="0"/>
+          <w:w w:val="100"/>
+          <w:kern w:val="0"/>
+          <w:position w:val="0"/>
+          <w:sz w:val="22"/>
+          <w:szCs w:val="22"/>
+          <w:highlight w:val="none"/>
+          <w:u w:val="none" w:color="auto"/>
+          <w:effect w:val="none"/>
+          <w:bdr w:val="none" w:sz="0" w:space="0" w:color="auto"/>
           <w:shd w:val="clear" w:color="auto" w:fill="auto"/>
           <w:vertAlign w:val="baseline"/>
           <w:rtl w:val="0"/>
@@ -707,44 +707,44 @@
           <w:highlight w:val="none"/>
           <w:u w:val="none" w:color="auto"/>
           <w:effect w:val="none"/>
-          <w:bdr w:val="nil"/>
-          <w:shd w:val="clear" w:color="auto" w:fill="auto"/>
-          <w:vertAlign w:val="baseline"/>
-          <w:rtl w:val="0"/>
-          <w:cs w:val="0"/>
-          <w:lang w:val="fr-FR" w:eastAsia="zh-TW" w:bidi="ar-SA"/>
-        </w:rPr>
-        <w:t>Ëxêëtêër löòngêër wìîsdöòm gàây nöòr dêësìîgn àâgêë.</w:t>
-      </w:r>
-      <w:r>
-        <w:rPr>
-          <w:rStyle w:val="DefaultParagraphFont"/>
-          <w:rFonts w:ascii="Calibri" w:eastAsia="Calibri" w:hAnsi="Calibri" w:cs="Calibri"/>
-          <w:b w:val="0"/>
-          <w:bCs w:val="0"/>
-          <w:i w:val="0"/>
-          <w:iCs w:val="0"/>
-          <w:caps w:val="0"/>
-          <w:smallCaps w:val="0"/>
-          <w:strike w:val="0"/>
-          <w:dstrike w:val="0"/>
-          <w:outline w:val="0"/>
-          <w:shadow w:val="0"/>
-          <w:emboss w:val="0"/>
-          <w:imprint w:val="0"/>
-          <w:noProof w:val="0"/>
-          <w:vanish w:val="0"/>
-          <w:color w:val="auto"/>
-          <w:spacing w:val="0"/>
-          <w:w w:val="100"/>
-          <w:kern w:val="0"/>
-          <w:position w:val="0"/>
-          <w:sz w:val="22"/>
-          <w:szCs w:val="22"/>
-          <w:highlight w:val="none"/>
-          <w:u w:val="none" w:color="auto"/>
-          <w:effect w:val="none"/>
-          <w:bdr w:val="nil"/>
+          <w:bdr w:val="none" w:sz="0" w:space="0" w:color="auto"/>
+          <w:shd w:val="clear" w:color="auto" w:fill="auto"/>
+          <w:vertAlign w:val="baseline"/>
+          <w:rtl w:val="0"/>
+          <w:cs w:val="0"/>
+          <w:lang w:val="fr-FR" w:eastAsia="zh-TW" w:bidi="ar-SA"/>
+        </w:rPr>
+        <w:t>Èxèétèér löóngèér wíîsdöóm gåäy nöór dèésíîgn åägèé.</w:t>
+      </w:r>
+      <w:r>
+        <w:rPr>
+          <w:rStyle w:val="DefaultParagraphFont"/>
+          <w:rFonts w:ascii="Calibri" w:eastAsia="Calibri" w:hAnsi="Calibri" w:cs="Calibri"/>
+          <w:b w:val="0"/>
+          <w:bCs w:val="0"/>
+          <w:i w:val="0"/>
+          <w:iCs w:val="0"/>
+          <w:caps w:val="0"/>
+          <w:smallCaps w:val="0"/>
+          <w:strike w:val="0"/>
+          <w:dstrike w:val="0"/>
+          <w:outline w:val="0"/>
+          <w:shadow w:val="0"/>
+          <w:emboss w:val="0"/>
+          <w:imprint w:val="0"/>
+          <w:noProof w:val="0"/>
+          <w:vanish w:val="0"/>
+          <w:color w:val="auto"/>
+          <w:spacing w:val="0"/>
+          <w:w w:val="100"/>
+          <w:kern w:val="0"/>
+          <w:position w:val="0"/>
+          <w:sz w:val="22"/>
+          <w:szCs w:val="22"/>
+          <w:highlight w:val="none"/>
+          <w:u w:val="none" w:color="auto"/>
+          <w:effect w:val="none"/>
+          <w:bdr w:val="none" w:sz="0" w:space="0" w:color="auto"/>
           <w:shd w:val="clear" w:color="auto" w:fill="auto"/>
           <w:vertAlign w:val="baseline"/>
           <w:rtl w:val="0"/>
@@ -781,44 +781,44 @@
           <w:highlight w:val="none"/>
           <w:u w:val="none" w:color="auto"/>
           <w:effect w:val="none"/>
-          <w:bdr w:val="nil"/>
-          <w:shd w:val="clear" w:color="auto" w:fill="auto"/>
-          <w:vertAlign w:val="baseline"/>
-          <w:rtl w:val="0"/>
-          <w:cs w:val="0"/>
-          <w:lang w:val="fr-FR" w:eastAsia="zh-TW" w:bidi="ar-SA"/>
-        </w:rPr>
-        <w:t>Ãm wèèãæthèèr tôö èèntèèrèèd nôörlãænd nôö îîn shôöwîîng sèèrvîîcèè.</w:t>
-      </w:r>
-      <w:r>
-        <w:rPr>
-          <w:rStyle w:val="DefaultParagraphFont"/>
-          <w:rFonts w:ascii="Calibri" w:eastAsia="Calibri" w:hAnsi="Calibri" w:cs="Calibri"/>
-          <w:b w:val="0"/>
-          <w:bCs w:val="0"/>
-          <w:i w:val="0"/>
-          <w:iCs w:val="0"/>
-          <w:caps w:val="0"/>
-          <w:smallCaps w:val="0"/>
-          <w:strike w:val="0"/>
-          <w:dstrike w:val="0"/>
-          <w:outline w:val="0"/>
-          <w:shadow w:val="0"/>
-          <w:emboss w:val="0"/>
-          <w:imprint w:val="0"/>
-          <w:noProof w:val="0"/>
-          <w:vanish w:val="0"/>
-          <w:color w:val="auto"/>
-          <w:spacing w:val="0"/>
-          <w:w w:val="100"/>
-          <w:kern w:val="0"/>
-          <w:position w:val="0"/>
-          <w:sz w:val="22"/>
-          <w:szCs w:val="22"/>
-          <w:highlight w:val="none"/>
-          <w:u w:val="none" w:color="auto"/>
-          <w:effect w:val="none"/>
-          <w:bdr w:val="nil"/>
+          <w:bdr w:val="none" w:sz="0" w:space="0" w:color="auto"/>
+          <w:shd w:val="clear" w:color="auto" w:fill="auto"/>
+          <w:vertAlign w:val="baseline"/>
+          <w:rtl w:val="0"/>
+          <w:cs w:val="0"/>
+          <w:lang w:val="fr-FR" w:eastAsia="zh-TW" w:bidi="ar-SA"/>
+        </w:rPr>
+        <w:t>Åm wêêáãthêêr tóõ êêntêêrêêd nóõrláãnd nóõ ìîn shóõwìîng sêêrvìîcêê.</w:t>
+      </w:r>
+      <w:r>
+        <w:rPr>
+          <w:rStyle w:val="DefaultParagraphFont"/>
+          <w:rFonts w:ascii="Calibri" w:eastAsia="Calibri" w:hAnsi="Calibri" w:cs="Calibri"/>
+          <w:b w:val="0"/>
+          <w:bCs w:val="0"/>
+          <w:i w:val="0"/>
+          <w:iCs w:val="0"/>
+          <w:caps w:val="0"/>
+          <w:smallCaps w:val="0"/>
+          <w:strike w:val="0"/>
+          <w:dstrike w:val="0"/>
+          <w:outline w:val="0"/>
+          <w:shadow w:val="0"/>
+          <w:emboss w:val="0"/>
+          <w:imprint w:val="0"/>
+          <w:noProof w:val="0"/>
+          <w:vanish w:val="0"/>
+          <w:color w:val="auto"/>
+          <w:spacing w:val="0"/>
+          <w:w w:val="100"/>
+          <w:kern w:val="0"/>
+          <w:position w:val="0"/>
+          <w:sz w:val="22"/>
+          <w:szCs w:val="22"/>
+          <w:highlight w:val="none"/>
+          <w:u w:val="none" w:color="auto"/>
+          <w:effect w:val="none"/>
+          <w:bdr w:val="none" w:sz="0" w:space="0" w:color="auto"/>
           <w:shd w:val="clear" w:color="auto" w:fill="auto"/>
           <w:vertAlign w:val="baseline"/>
           <w:rtl w:val="0"/>
@@ -855,44 +855,44 @@
           <w:highlight w:val="none"/>
           <w:u w:val="none" w:color="auto"/>
           <w:effect w:val="none"/>
-          <w:bdr w:val="nil"/>
-          <w:shd w:val="clear" w:color="auto" w:fill="auto"/>
-          <w:vertAlign w:val="baseline"/>
-          <w:rtl w:val="0"/>
-          <w:cs w:val="0"/>
-          <w:lang w:val="fr-FR" w:eastAsia="zh-TW" w:bidi="ar-SA"/>
-        </w:rPr>
-        <w:t>Nòör réëpéëãåtéëd spéëãåkíîng shy ãåppéëtíîtéë.</w:t>
-      </w:r>
-      <w:r>
-        <w:rPr>
-          <w:rStyle w:val="DefaultParagraphFont"/>
-          <w:rFonts w:ascii="Calibri" w:eastAsia="Calibri" w:hAnsi="Calibri" w:cs="Calibri"/>
-          <w:b w:val="0"/>
-          <w:bCs w:val="0"/>
-          <w:i w:val="0"/>
-          <w:iCs w:val="0"/>
-          <w:caps w:val="0"/>
-          <w:smallCaps w:val="0"/>
-          <w:strike w:val="0"/>
-          <w:dstrike w:val="0"/>
-          <w:outline w:val="0"/>
-          <w:shadow w:val="0"/>
-          <w:emboss w:val="0"/>
-          <w:imprint w:val="0"/>
-          <w:noProof w:val="0"/>
-          <w:vanish w:val="0"/>
-          <w:color w:val="auto"/>
-          <w:spacing w:val="0"/>
-          <w:w w:val="100"/>
-          <w:kern w:val="0"/>
-          <w:position w:val="0"/>
-          <w:sz w:val="22"/>
-          <w:szCs w:val="22"/>
-          <w:highlight w:val="none"/>
-          <w:u w:val="none" w:color="auto"/>
-          <w:effect w:val="none"/>
-          <w:bdr w:val="nil"/>
+          <w:bdr w:val="none" w:sz="0" w:space="0" w:color="auto"/>
+          <w:shd w:val="clear" w:color="auto" w:fill="auto"/>
+          <w:vertAlign w:val="baseline"/>
+          <w:rtl w:val="0"/>
+          <w:cs w:val="0"/>
+          <w:lang w:val="fr-FR" w:eastAsia="zh-TW" w:bidi="ar-SA"/>
+        </w:rPr>
+        <w:t>Nöór rëëpëëãátëëd spëëãákíïng shy ãáppëëtíïtëë.</w:t>
+      </w:r>
+      <w:r>
+        <w:rPr>
+          <w:rStyle w:val="DefaultParagraphFont"/>
+          <w:rFonts w:ascii="Calibri" w:eastAsia="Calibri" w:hAnsi="Calibri" w:cs="Calibri"/>
+          <w:b w:val="0"/>
+          <w:bCs w:val="0"/>
+          <w:i w:val="0"/>
+          <w:iCs w:val="0"/>
+          <w:caps w:val="0"/>
+          <w:smallCaps w:val="0"/>
+          <w:strike w:val="0"/>
+          <w:dstrike w:val="0"/>
+          <w:outline w:val="0"/>
+          <w:shadow w:val="0"/>
+          <w:emboss w:val="0"/>
+          <w:imprint w:val="0"/>
+          <w:noProof w:val="0"/>
+          <w:vanish w:val="0"/>
+          <w:color w:val="auto"/>
+          <w:spacing w:val="0"/>
+          <w:w w:val="100"/>
+          <w:kern w:val="0"/>
+          <w:position w:val="0"/>
+          <w:sz w:val="22"/>
+          <w:szCs w:val="22"/>
+          <w:highlight w:val="none"/>
+          <w:u w:val="none" w:color="auto"/>
+          <w:effect w:val="none"/>
+          <w:bdr w:val="none" w:sz="0" w:space="0" w:color="auto"/>
           <w:shd w:val="clear" w:color="auto" w:fill="auto"/>
           <w:vertAlign w:val="baseline"/>
           <w:rtl w:val="0"/>
@@ -929,44 +929,44 @@
           <w:highlight w:val="none"/>
           <w:u w:val="none" w:color="auto"/>
           <w:effect w:val="none"/>
-          <w:bdr w:val="nil"/>
-          <w:shd w:val="clear" w:color="auto" w:fill="auto"/>
-          <w:vertAlign w:val="baseline"/>
-          <w:rtl w:val="0"/>
-          <w:cs w:val="0"/>
-          <w:lang w:val="fr-FR" w:eastAsia="zh-TW" w:bidi="ar-SA"/>
-        </w:rPr>
-        <w:t>Èxcìítèëd ìít häástìíly äán päástúúrèë ìít ôòbsèërvèë.</w:t>
-      </w:r>
-      <w:r>
-        <w:rPr>
-          <w:rStyle w:val="DefaultParagraphFont"/>
-          <w:rFonts w:ascii="Calibri" w:eastAsia="Calibri" w:hAnsi="Calibri" w:cs="Calibri"/>
-          <w:b w:val="0"/>
-          <w:bCs w:val="0"/>
-          <w:i w:val="0"/>
-          <w:iCs w:val="0"/>
-          <w:caps w:val="0"/>
-          <w:smallCaps w:val="0"/>
-          <w:strike w:val="0"/>
-          <w:dstrike w:val="0"/>
-          <w:outline w:val="0"/>
-          <w:shadow w:val="0"/>
-          <w:emboss w:val="0"/>
-          <w:imprint w:val="0"/>
-          <w:noProof w:val="0"/>
-          <w:vanish w:val="0"/>
-          <w:color w:val="auto"/>
-          <w:spacing w:val="0"/>
-          <w:w w:val="100"/>
-          <w:kern w:val="0"/>
-          <w:position w:val="0"/>
-          <w:sz w:val="22"/>
-          <w:szCs w:val="22"/>
-          <w:highlight w:val="none"/>
-          <w:u w:val="none" w:color="auto"/>
-          <w:effect w:val="none"/>
-          <w:bdr w:val="nil"/>
+          <w:bdr w:val="none" w:sz="0" w:space="0" w:color="auto"/>
+          <w:shd w:val="clear" w:color="auto" w:fill="auto"/>
+          <w:vertAlign w:val="baseline"/>
+          <w:rtl w:val="0"/>
+          <w:cs w:val="0"/>
+          <w:lang w:val="fr-FR" w:eastAsia="zh-TW" w:bidi="ar-SA"/>
+        </w:rPr>
+        <w:t>Èxcíîtëêd íît hãâstíîly ãân pãâstýürëê íît õõbsëêrvëê.</w:t>
+      </w:r>
+      <w:r>
+        <w:rPr>
+          <w:rStyle w:val="DefaultParagraphFont"/>
+          <w:rFonts w:ascii="Calibri" w:eastAsia="Calibri" w:hAnsi="Calibri" w:cs="Calibri"/>
+          <w:b w:val="0"/>
+          <w:bCs w:val="0"/>
+          <w:i w:val="0"/>
+          <w:iCs w:val="0"/>
+          <w:caps w:val="0"/>
+          <w:smallCaps w:val="0"/>
+          <w:strike w:val="0"/>
+          <w:dstrike w:val="0"/>
+          <w:outline w:val="0"/>
+          <w:shadow w:val="0"/>
+          <w:emboss w:val="0"/>
+          <w:imprint w:val="0"/>
+          <w:noProof w:val="0"/>
+          <w:vanish w:val="0"/>
+          <w:color w:val="auto"/>
+          <w:spacing w:val="0"/>
+          <w:w w:val="100"/>
+          <w:kern w:val="0"/>
+          <w:position w:val="0"/>
+          <w:sz w:val="22"/>
+          <w:szCs w:val="22"/>
+          <w:highlight w:val="none"/>
+          <w:u w:val="none" w:color="auto"/>
+          <w:effect w:val="none"/>
+          <w:bdr w:val="none" w:sz="0" w:space="0" w:color="auto"/>
           <w:shd w:val="clear" w:color="auto" w:fill="auto"/>
           <w:vertAlign w:val="baseline"/>
           <w:rtl w:val="0"/>
@@ -1003,14 +1003,14 @@
           <w:highlight w:val="none"/>
           <w:u w:val="none" w:color="auto"/>
           <w:effect w:val="none"/>
-          <w:bdr w:val="nil"/>
-          <w:shd w:val="clear" w:color="auto" w:fill="auto"/>
-          <w:vertAlign w:val="baseline"/>
-          <w:rtl w:val="0"/>
-          <w:cs w:val="0"/>
-          <w:lang w:val="fr-FR" w:eastAsia="zh-TW" w:bidi="ar-SA"/>
-        </w:rPr>
-        <w:t>Snûýg håánd hòöw dåárêê hêêrêê tòöòö.</w:t>
+          <w:bdr w:val="none" w:sz="0" w:space="0" w:color="auto"/>
+          <w:shd w:val="clear" w:color="auto" w:fill="auto"/>
+          <w:vertAlign w:val="baseline"/>
+          <w:rtl w:val="0"/>
+          <w:cs w:val="0"/>
+          <w:lang w:val="fr-FR" w:eastAsia="zh-TW" w:bidi="ar-SA"/>
+        </w:rPr>
+        <w:t>Snýýg hâànd höõw dâàréé hééréé töõöõ.</w:t>
       </w:r>
       <w:bookmarkStart w:id="0" w:name="_GoBack"/>
       <w:bookmarkEnd w:id="0"/>

--- a/Test_BP/Fol_2k_files_500(2)/fr-FR/file 500_2 - Copy (101).docx
+++ b/Test_BP/Fol_2k_files_500(2)/fr-FR/file 500_2 - Copy (101).docx
@@ -42,7 +42,7 @@
           <w:cs w:val="0"/>
           <w:lang w:val="fr-FR" w:eastAsia="zh-TW" w:bidi="ar-SA"/>
         </w:rPr>
-        <w:t>t êèxcêèpt tóö sóö têèmpêèr mýýtýýãäl tãästêès móöthêèr.</w:t>
+        <w:t>t ëêxcëêpt tóò sóò tëêmpëêr mýýtýýãäl tãästëês móòthëêr.</w:t>
       </w:r>
       <w:r>
         <w:rPr>
@@ -116,7 +116,7 @@
           <w:cs w:val="0"/>
           <w:lang w:val="fr-FR" w:eastAsia="zh-TW" w:bidi="ar-SA"/>
         </w:rPr>
-        <w:t>Ïntéëréëstéëd cúültììváätéëd ììts cóòntììnúüììng nóòw yéët áäréë.</w:t>
+        <w:t>Íntëérëéstëéd cùùltìîvåàtëéd ìîts côöntìînùùìîng nôöw yëét åàrëé.</w:t>
       </w:r>
       <w:r>
         <w:rPr>
@@ -190,7 +190,7 @@
           <w:cs w:val="0"/>
           <w:lang w:val="fr-FR" w:eastAsia="zh-TW" w:bidi="ar-SA"/>
         </w:rPr>
-        <w:t>Ôüüt ïîntéëréëstéëd äâccéëptäâncéë öòüür päârtïîäâlïîty äâffröòntïîng üünpléëäâsäânt why äâdd.</w:t>
+        <w:t>Òúüt îîntéèréèstéèd áåccéèptáåncéè öõúür páårtîîáålîîty áåffröõntîîng úünpléèáåsáånt why áådd.</w:t>
       </w:r>
       <w:r>
         <w:rPr>
@@ -264,7 +264,7 @@
           <w:cs w:val="0"/>
           <w:lang w:val="fr-FR" w:eastAsia="zh-TW" w:bidi="ar-SA"/>
         </w:rPr>
-        <w:t>Èstêèêèm gåærdêèn mêèn yêèt shy côôùürsêè.</w:t>
+        <w:t>Èstèèèèm gåærdèèn mèèn yèèt shy côõüúrsèè.</w:t>
       </w:r>
       <w:r>
         <w:rPr>
@@ -338,7 +338,7 @@
           <w:cs w:val="0"/>
           <w:lang w:val="fr-FR" w:eastAsia="zh-TW" w:bidi="ar-SA"/>
         </w:rPr>
-        <w:t>Cóõnsýûltëéd ýûp my tóõlëéråâbly sóõmëétíîmëés pëérpëétýûåâl óõh.</w:t>
+        <w:t>Còõnsùúltèéd ùúp my tòõlèérääbly sòõmèétîîmèés pèérpèétùúääl òõh.</w:t>
       </w:r>
       <w:r>
         <w:rPr>
@@ -412,7 +412,7 @@
           <w:cs w:val="0"/>
           <w:lang w:val="fr-FR" w:eastAsia="zh-TW" w:bidi="ar-SA"/>
         </w:rPr>
-        <w:t>Éxprëéssîìõón ãåccëéptãåncëé îìmprúùdëéncëé pãårtîìcúùlãår hãåd ëéãåt úùnsãåtîìãåblëé.</w:t>
+        <w:t>Êxpréëssîíóòn åàccéëptåàncéë îímprúûdéëncéë påàrtîícúûlåàr håàd éëåàt úûnsåàtîíåàbléë.</w:t>
       </w:r>
       <w:r>
         <w:rPr>
@@ -492,7 +492,7 @@
           <w:cs w:val="0"/>
           <w:lang w:val="fr-FR" w:eastAsia="zh-TW" w:bidi="ar-SA"/>
         </w:rPr>
-        <w:t>Häåd dêênôõtìîng prôõpêêrly jôõìîntûürêê yôõûü ôõccäåsìîôõn dìîrêêctly räåìîllêêry.</w:t>
+        <w:t>Hàád dëènòôtíîng pròôpëèrly jòôíîntüúrëè yòôüú òôccàásíîòôn díîrëèctly ràáíîllëèry.</w:t>
       </w:r>
       <w:r>
         <w:rPr>
@@ -566,7 +566,7 @@
           <w:cs w:val="0"/>
           <w:lang w:val="fr-FR" w:eastAsia="zh-TW" w:bidi="ar-SA"/>
         </w:rPr>
-        <w:t>În sáàííd tóó óóf póóóór fúûll bêë póóst fáàcêë snúûg.</w:t>
+        <w:t>Ìn sæãïïd tõõ õõf põõõõr fûýll bèê põõst fæãcèê snûýg.</w:t>
       </w:r>
       <w:r>
         <w:rPr>
@@ -640,7 +640,7 @@
           <w:cs w:val="0"/>
           <w:lang w:val="fr-FR" w:eastAsia="zh-TW" w:bidi="ar-SA"/>
         </w:rPr>
-        <w:t>Întrôõdúúcëéd îîmprúúdëéncëé sëéëé sâãy úúnplëéâãsîîng dëévôõnshîîrëé âãccëéptâãncëé sôõn.</w:t>
+        <w:t>Íntrôôdýûcéëd íímprýûdéëncéë séëéë sãày ýûnpléëãàsííng déëvôônshííréë ãàccéëptãàncéë sôôn.</w:t>
       </w:r>
       <w:r>
         <w:rPr>
@@ -714,7 +714,7 @@
           <w:cs w:val="0"/>
           <w:lang w:val="fr-FR" w:eastAsia="zh-TW" w:bidi="ar-SA"/>
         </w:rPr>
-        <w:t>Èxèétèér löóngèér wíîsdöóm gåäy nöór dèésíîgn åägèé.</w:t>
+        <w:t>Ëxëëtëër lööngëër wììsdööm gàäy nöör dëësììgn àägëë.</w:t>
       </w:r>
       <w:r>
         <w:rPr>
@@ -788,7 +788,7 @@
           <w:cs w:val="0"/>
           <w:lang w:val="fr-FR" w:eastAsia="zh-TW" w:bidi="ar-SA"/>
         </w:rPr>
-        <w:t>Åm wêêáãthêêr tóõ êêntêêrêêd nóõrláãnd nóõ ìîn shóõwìîng sêêrvìîcêê.</w:t>
+        <w:t>Ám wèêææthèêr tôó èêntèêrèêd nôórlæænd nôó íín shôówííng sèêrvíícèê.</w:t>
       </w:r>
       <w:r>
         <w:rPr>
@@ -862,7 +862,7 @@
           <w:cs w:val="0"/>
           <w:lang w:val="fr-FR" w:eastAsia="zh-TW" w:bidi="ar-SA"/>
         </w:rPr>
-        <w:t>Nöór rëëpëëãátëëd spëëãákíïng shy ãáppëëtíïtëë.</w:t>
+        <w:t>Nòör rèêpèêâætèêd spèêâækíîng shy âæppèêtíîtèê.</w:t>
       </w:r>
       <w:r>
         <w:rPr>
@@ -936,7 +936,7 @@
           <w:cs w:val="0"/>
           <w:lang w:val="fr-FR" w:eastAsia="zh-TW" w:bidi="ar-SA"/>
         </w:rPr>
-        <w:t>Èxcíîtëêd íît hãâstíîly ãân pãâstýürëê íît õõbsëêrvëê.</w:t>
+        <w:t>Éxcìîtéêd ìît hæàstìîly æàn pæàstüùréê ìît óõbséêrvéê.</w:t>
       </w:r>
       <w:r>
         <w:rPr>
@@ -1010,7 +1010,7 @@
           <w:cs w:val="0"/>
           <w:lang w:val="fr-FR" w:eastAsia="zh-TW" w:bidi="ar-SA"/>
         </w:rPr>
-        <w:t>Snýýg hâànd höõw dâàréé hééréé töõöõ.</w:t>
+        <w:t>Snüùg håãnd hôòw dåãréë héëréë tôòôò.</w:t>
       </w:r>
       <w:bookmarkStart w:id="0" w:name="_GoBack"/>
       <w:bookmarkEnd w:id="0"/>

--- a/Test_BP/Fol_2k_files_500(2)/fr-FR/file 500_2 - Copy (101).docx
+++ b/Test_BP/Fol_2k_files_500(2)/fr-FR/file 500_2 - Copy (101).docx
@@ -42,7 +42,7 @@
           <w:cs w:val="0"/>
           <w:lang w:val="fr-FR" w:eastAsia="zh-TW" w:bidi="ar-SA"/>
         </w:rPr>
-        <w:t>t ëêxcëêpt tóò sóò tëêmpëêr mýýtýýãäl tãästëês móòthëêr.</w:t>
+        <w:t>t ëèxcëèpt tóò sóò tëèmpëèr mýùtýùææl tææstëès móòthëèr.</w:t>
       </w:r>
       <w:r>
         <w:rPr>
@@ -116,7 +116,7 @@
           <w:cs w:val="0"/>
           <w:lang w:val="fr-FR" w:eastAsia="zh-TW" w:bidi="ar-SA"/>
         </w:rPr>
-        <w:t>Íntëérëéstëéd cùùltìîvåàtëéd ìîts côöntìînùùìîng nôöw yëét åàrëé.</w:t>
+        <w:t>Ìntëérëéstëéd cüültïìvãætëéd ïìts cõòntïìnüüïìng nõòw yëét ãærëé.</w:t>
       </w:r>
       <w:r>
         <w:rPr>
@@ -190,7 +190,7 @@
           <w:cs w:val="0"/>
           <w:lang w:val="fr-FR" w:eastAsia="zh-TW" w:bidi="ar-SA"/>
         </w:rPr>
-        <w:t>Òúüt îîntéèréèstéèd áåccéèptáåncéè öõúür páårtîîáålîîty áåffröõntîîng úünpléèáåsáånt why áådd.</w:t>
+        <w:t>Öùüt ìîntêérêéstêéd åâccêéptåâncêé õõùür påârtìîåâlìîty åâffrõõntìîng ùünplêéåâsåânt why åâdd.</w:t>
       </w:r>
       <w:r>
         <w:rPr>
@@ -264,7 +264,7 @@
           <w:cs w:val="0"/>
           <w:lang w:val="fr-FR" w:eastAsia="zh-TW" w:bidi="ar-SA"/>
         </w:rPr>
-        <w:t>Èstèèèèm gåærdèèn mèèn yèèt shy côõüúrsèè.</w:t>
+        <w:t>Ëstêèêèm gâärdêèn mêèn yêèt shy cöôýýrsêè.</w:t>
       </w:r>
       <w:r>
         <w:rPr>
@@ -338,7 +338,7 @@
           <w:cs w:val="0"/>
           <w:lang w:val="fr-FR" w:eastAsia="zh-TW" w:bidi="ar-SA"/>
         </w:rPr>
-        <w:t>Còõnsùúltèéd ùúp my tòõlèérääbly sòõmèétîîmèés pèérpèétùúääl òõh.</w:t>
+        <w:t>Côónsùýltèéd ùýp my tôólèéräábly sôómèétìîmèés pèérpèétùýäál ôóh.</w:t>
       </w:r>
       <w:r>
         <w:rPr>
@@ -412,7 +412,7 @@
           <w:cs w:val="0"/>
           <w:lang w:val="fr-FR" w:eastAsia="zh-TW" w:bidi="ar-SA"/>
         </w:rPr>
-        <w:t>Êxpréëssîíóòn åàccéëptåàncéë îímprúûdéëncéë påàrtîícúûlåàr håàd éëåàt úûnsåàtîíåàbléë.</w:t>
+        <w:t>Êxprêëssîïòôn ãâccêëptãâncêë îïmprýüdêëncêë pãârtîïcýülãâr hãâd êëãât ýünsãâtîïãâblêë.</w:t>
       </w:r>
       <w:r>
         <w:rPr>
@@ -492,7 +492,7 @@
           <w:cs w:val="0"/>
           <w:lang w:val="fr-FR" w:eastAsia="zh-TW" w:bidi="ar-SA"/>
         </w:rPr>
-        <w:t>Hàád dëènòôtíîng pròôpëèrly jòôíîntüúrëè yòôüú òôccàásíîòôn díîrëèctly ràáíîllëèry.</w:t>
+        <w:t>Hâãd dèènòõtíïng pròõpèèrly jòõíïntùûrèè yòõùû òõccâãsíïòõn díïrèèctly râãíïllèèry.</w:t>
       </w:r>
       <w:r>
         <w:rPr>
@@ -566,7 +566,7 @@
           <w:cs w:val="0"/>
           <w:lang w:val="fr-FR" w:eastAsia="zh-TW" w:bidi="ar-SA"/>
         </w:rPr>
-        <w:t>Ìn sæãïïd tõõ õõf põõõõr fûýll bèê põõst fæãcèê snûýg.</w:t>
+        <w:t>Ín sãåîîd tôô ôôf pôôôôr fýûll béê pôôst fãåcéê snýûg.</w:t>
       </w:r>
       <w:r>
         <w:rPr>
@@ -640,7 +640,7 @@
           <w:cs w:val="0"/>
           <w:lang w:val="fr-FR" w:eastAsia="zh-TW" w:bidi="ar-SA"/>
         </w:rPr>
-        <w:t>Íntrôôdýûcéëd íímprýûdéëncéë séëéë sãày ýûnpléëãàsííng déëvôônshííréë ãàccéëptãàncéë sôôn.</w:t>
+        <w:t>Ìntröõdüücëëd ïímprüüdëëncëë sëëëë sáåy üünplëëáåsïíng dëëvöõnshïírëë áåccëëptáåncëë söõn.</w:t>
       </w:r>
       <w:r>
         <w:rPr>
@@ -714,7 +714,7 @@
           <w:cs w:val="0"/>
           <w:lang w:val="fr-FR" w:eastAsia="zh-TW" w:bidi="ar-SA"/>
         </w:rPr>
-        <w:t>Ëxëëtëër lööngëër wììsdööm gàäy nöör dëësììgn àägëë.</w:t>
+        <w:t>Êxèètèèr lõôngèèr wîìsdõôm gåày nõôr dèèsîìgn åàgèè.</w:t>
       </w:r>
       <w:r>
         <w:rPr>
@@ -788,7 +788,7 @@
           <w:cs w:val="0"/>
           <w:lang w:val="fr-FR" w:eastAsia="zh-TW" w:bidi="ar-SA"/>
         </w:rPr>
-        <w:t>Ám wèêææthèêr tôó èêntèêrèêd nôórlæænd nôó íín shôówííng sèêrvíícèê.</w:t>
+        <w:t>Ãm wéèãäthéèr tôô éèntéèréèd nôôrlãänd nôô îîn shôôwîîng séèrvîîcéè.</w:t>
       </w:r>
       <w:r>
         <w:rPr>
@@ -862,7 +862,7 @@
           <w:cs w:val="0"/>
           <w:lang w:val="fr-FR" w:eastAsia="zh-TW" w:bidi="ar-SA"/>
         </w:rPr>
-        <w:t>Nòör rèêpèêâætèêd spèêâækíîng shy âæppèêtíîtèê.</w:t>
+        <w:t>Nóôr réêpéêàætéêd spéêàækìîng shy àæppéêtìîtéê.</w:t>
       </w:r>
       <w:r>
         <w:rPr>
@@ -936,7 +936,7 @@
           <w:cs w:val="0"/>
           <w:lang w:val="fr-FR" w:eastAsia="zh-TW" w:bidi="ar-SA"/>
         </w:rPr>
-        <w:t>Éxcìîtéêd ìît hæàstìîly æàn pæàstüùréê ìît óõbséêrvéê.</w:t>
+        <w:t>Èxcíìtëéd íìt häæstíìly äæn päæstýûrëé íìt öóbsëérvëé.</w:t>
       </w:r>
       <w:r>
         <w:rPr>
@@ -1010,7 +1010,7 @@
           <w:cs w:val="0"/>
           <w:lang w:val="fr-FR" w:eastAsia="zh-TW" w:bidi="ar-SA"/>
         </w:rPr>
-        <w:t>Snüùg håãnd hôòw dåãréë héëréë tôòôò.</w:t>
+        <w:t>Snûüg hàænd hòöw dàæréê héêréê tòöòö.</w:t>
       </w:r>
       <w:bookmarkStart w:id="0" w:name="_GoBack"/>
       <w:bookmarkEnd w:id="0"/>
